--- a/public/word-versions/relationship-patterns.docx
+++ b/public/word-versions/relationship-patterns.docx
@@ -555,8 +555,19 @@
         <w:pStyle w:val="FirstParagraph"/>
       </w:pPr>
       <w:r>
-        <w:t xml:space="preserve">Version 0.1, 2019-04-23, Helen Burn &amp; Danny Kaplan</w:t>
-      </w:r>
+        <w:t xml:space="preserve">Version 0.1, 2019-05-02, Helen Burn &amp; Danny Kaplan,</w:t>
+      </w:r>
+      <w:r>
+        <w:t xml:space="preserve"> </w:t>
+      </w:r>
+      <w:hyperlink r:id="rId23">
+        <w:r>
+          <w:rPr>
+            <w:rStyle w:val="Hyperlink"/>
+          </w:rPr>
+          <w:t xml:space="preserve">Word version</w:t>
+        </w:r>
+      </w:hyperlink>
     </w:p>
     <w:sectPr>
       <w:headerReference w:type="first" r:id="rId9"/>

--- a/public/word-versions/relationship-patterns.docx
+++ b/public/word-versions/relationship-patterns.docx
@@ -455,38 +455,92 @@
     </w:p>
     <w:p>
       <w:pPr>
-        <w:pStyle w:val="Compact"/>
         <w:numPr>
-          <w:numId w:val="1003"/>
-          <w:ilvl w:val="1"/>
+          <w:numId w:val="1000"/>
+          <w:ilvl w:val="0"/>
         </w:numPr>
       </w:pPr>
       <w:r>
-        <w:t xml:space="preserve">Find an explanatory variable that produces a regression line that slopes up.</w:t>
+        <w:rPr>
+          <w:i/>
+        </w:rPr>
+        <w:t xml:space="preserve">Find an explanatory variable that produces a regression line that slopes up. What is it?</w:t>
+      </w:r>
+      <w:r>
+        <w:t xml:space="preserve"> </w:t>
+      </w:r>
+      <w:r>
+        <w:t xml:space="preserve">  .  .  .  .  .  .  .  .  .  .  .  .  .  .  .  .  .  .  .  .  .  .  .  .  .  </w:t>
       </w:r>
     </w:p>
     <w:p>
       <w:pPr>
-        <w:pStyle w:val="Compact"/>
         <w:numPr>
-          <w:numId w:val="1003"/>
-          <w:ilvl w:val="1"/>
+          <w:numId w:val="1000"/>
+          <w:ilvl w:val="0"/>
         </w:numPr>
       </w:pPr>
       <w:r>
-        <w:t xml:space="preserve">Find another explanatory variable where the regression line slopes down.</w:t>
+        <w:t xml:space="preserve"> </w:t>
       </w:r>
     </w:p>
     <w:p>
       <w:pPr>
-        <w:pStyle w:val="Compact"/>
         <w:numPr>
-          <w:numId w:val="1003"/>
-          <w:ilvl w:val="1"/>
+          <w:numId w:val="1000"/>
+          <w:ilvl w:val="0"/>
         </w:numPr>
       </w:pPr>
       <w:r>
-        <w:t xml:space="preserve">For each of those two variables, find the numerical value of the slope of the line. Then summarize the relationship in this way:</w:t>
+        <w:rPr>
+          <w:i/>
+        </w:rPr>
+        <w:t xml:space="preserve">Find another explanatory variable where the regression line slopes down. What is it?</w:t>
+      </w:r>
+      <w:r>
+        <w:t xml:space="preserve"> </w:t>
+      </w:r>
+      <w:r>
+        <w:t xml:space="preserve">  .  .  .  .  .  .  .  .  .  .  .  .  .  .  .  .  .  .  .  .  .  .  .  .  .  </w:t>
+      </w:r>
+    </w:p>
+    <w:p>
+      <w:pPr>
+        <w:numPr>
+          <w:numId w:val="1000"/>
+          <w:ilvl w:val="0"/>
+        </w:numPr>
+      </w:pPr>
+      <w:r>
+        <w:t xml:space="preserve"> </w:t>
+      </w:r>
+    </w:p>
+    <w:p>
+      <w:pPr>
+        <w:numPr>
+          <w:numId w:val="1000"/>
+          <w:ilvl w:val="0"/>
+        </w:numPr>
+      </w:pPr>
+      <w:r>
+        <w:rPr>
+          <w:i/>
+        </w:rPr>
+        <w:t xml:space="preserve">For each of those two variables, find the numerical value of the slope of the line. Then summarize the relationship in this way</w:t>
+      </w:r>
+      <w:r>
+        <w:t xml:space="preserve">:  </w:t>
+      </w:r>
+    </w:p>
+    <w:p>
+      <w:pPr>
+        <w:numPr>
+          <w:numId w:val="1000"/>
+          <w:ilvl w:val="0"/>
+        </w:numPr>
+      </w:pPr>
+      <w:r>
+        <w:t xml:space="preserve"> </w:t>
       </w:r>
     </w:p>
     <w:p>
@@ -498,22 +552,35 @@
         </w:numPr>
       </w:pPr>
       <w:r>
+        <w:rPr>
+          <w:i/>
+        </w:rPr>
         <w:t xml:space="preserve">As _______ (the explanatory variable) increases by ____, the response variable _____ will go</w:t>
       </w:r>
       <w:r>
+        <w:rPr>
+          <w:i/>
+        </w:rPr>
         <w:t xml:space="preserve"> </w:t>
       </w:r>
       <w:r>
         <w:rPr>
           <w:i/>
           <w:b/>
+          <w:i/>
         </w:rPr>
         <w:t xml:space="preserve">up_or_down</w:t>
       </w:r>
       <w:r>
-        <w:t xml:space="preserve"> </w:t>
-      </w:r>
-      <w:r>
+        <w:rPr>
+          <w:i/>
+        </w:rPr>
+        <w:t xml:space="preserve"> </w:t>
+      </w:r>
+      <w:r>
+        <w:rPr>
+          <w:i/>
+        </w:rPr>
         <w:t xml:space="preserve">by _____.</w:t>
       </w:r>
     </w:p>
@@ -555,7 +622,7 @@
         <w:pStyle w:val="FirstParagraph"/>
       </w:pPr>
       <w:r>
-        <w:t xml:space="preserve">Version 0.1, 2019-05-02, Helen Burn &amp; Danny Kaplan,</w:t>
+        <w:t xml:space="preserve">Version 0.1, 2019-05-23, Helen Burn &amp; Danny Kaplan,</w:t>
       </w:r>
       <w:r>
         <w:t xml:space="preserve"> </w:t>
@@ -1965,9 +2032,6 @@
     <w:lvlOverride w:ilvl="8">
       <w:startOverride w:val="1"/>
     </w:lvlOverride>
-  </w:num>
-  <w:num w:numId="1003">
-    <w:abstractNumId w:val="991"/>
   </w:num>
 </w:numbering>
 </file>

--- a/public/word-versions/relationship-patterns.docx
+++ b/public/word-versions/relationship-patterns.docx
@@ -435,7 +435,16 @@
         <w:t xml:space="preserve"> </w:t>
       </w:r>
       <w:r>
-        <w:t xml:space="preserve">Little App. Select</w:t>
+        <w:t xml:space="preserve">Little App. (See footnote</w:t>
+      </w:r>
+      <w:r>
+        <w:rPr>
+          <w:rStyle w:val="FootnoteReference"/>
+        </w:rPr>
+        <w:footnoteReference w:id="23"/>
+      </w:r>
+      <w:r>
+        <w:t xml:space="preserve">). Select</w:t>
       </w:r>
       <w:r>
         <w:t xml:space="preserve"> </w:t>
@@ -470,7 +479,7 @@
         <w:t xml:space="preserve"> </w:t>
       </w:r>
       <w:r>
-        <w:t xml:space="preserve">  .  .  .  .  .  .  .  .  .  .  .  .  .  .  .  .  .  .  .  .  .  .  .  .  .  </w:t>
+        <w:t xml:space="preserve">  .  .  .  </w:t>
       </w:r>
     </w:p>
     <w:p>
@@ -501,7 +510,7 @@
         <w:t xml:space="preserve"> </w:t>
       </w:r>
       <w:r>
-        <w:t xml:space="preserve">  .  .  .  .  .  .  .  .  .  .  .  .  .  .  .  .  .  .  .  .  .  .  .  .  .  </w:t>
+        <w:t xml:space="preserve">  .  .  .  </w:t>
       </w:r>
     </w:p>
     <w:p>
@@ -622,12 +631,12 @@
         <w:pStyle w:val="FirstParagraph"/>
       </w:pPr>
       <w:r>
-        <w:t xml:space="preserve">Version 0.1, 2019-05-23, Helen Burn &amp; Danny Kaplan,</w:t>
-      </w:r>
-      <w:r>
-        <w:t xml:space="preserve"> </w:t>
-      </w:r>
-      <w:hyperlink r:id="rId23">
+        <w:t xml:space="preserve">Version 0.1, 2019-05-28, Helen Burn &amp; Danny Kaplan,</w:t>
+      </w:r>
+      <w:r>
+        <w:t xml:space="preserve"> </w:t>
+      </w:r>
+      <w:hyperlink r:id="rId24">
         <w:r>
           <w:rPr>
             <w:rStyle w:val="Hyperlink"/>
@@ -666,6 +675,30 @@
       <w:r>
         <w:separator/>
       </w:r>
+    </w:p>
+  </w:footnote>
+  <w:footnote w:id="23">
+    <w:p>
+      <w:pPr>
+        <w:pStyle w:val="FootnoteText"/>
+      </w:pPr>
+      <w:r>
+        <w:rPr>
+          <w:rStyle w:val="FootnoteReference"/>
+        </w:rPr>
+        <w:footnoteRef/>
+      </w:r>
+      <w:r>
+        <w:t xml:space="preserve"> </w:t>
+      </w:r>
+      <w:hyperlink r:id="rId21">
+        <w:r>
+          <w:rPr>
+            <w:rStyle w:val="Hyperlink"/>
+          </w:rPr>
+          <w:t xml:space="preserve">https://dtkaplan.shinyapps.io/LA_linear_regression/</w:t>
+        </w:r>
+      </w:hyperlink>
     </w:p>
   </w:footnote>
 </w:footnotes>

--- a/public/word-versions/relationship-patterns.docx
+++ b/public/word-versions/relationship-patterns.docx
@@ -63,7 +63,7 @@
         <w:t xml:space="preserve"> </w:t>
       </w:r>
       <w:r>
-        <w:t xml:space="preserve">Lesson</w:t>
+        <w:t xml:space="preserve">Activity</w:t>
       </w:r>
     </w:p>
     <w:p>
@@ -631,7 +631,7 @@
         <w:pStyle w:val="FirstParagraph"/>
       </w:pPr>
       <w:r>
-        <w:t xml:space="preserve">Version 0.1, 2019-05-28, Helen Burn &amp; Danny Kaplan,</w:t>
+        <w:t xml:space="preserve">Version 0.1, 2019-05-29, Helen Burn &amp; Danny Kaplan,</w:t>
       </w:r>
       <w:r>
         <w:t xml:space="preserve"> </w:t>
